--- a/UHV_Assignment_2.docx
+++ b/UHV_Assignment_2.docx
@@ -173,229 +173,75 @@
     <w:p>
       <w:pPr>
         <w:rPr>
-          <w:rFonts w:ascii="Arial" w:hAnsi="Arial" w:cs="Arial"/>
           <w:sz w:val="32"/>
           <w:szCs w:val="32"/>
         </w:rPr>
       </w:pPr>
-      <w:r>
-        <w:rPr>
-          <w:rFonts w:ascii="Arial" w:hAnsi="Arial" w:cs="Arial"/>
-          <w:sz w:val="32"/>
-          <w:szCs w:val="32"/>
-        </w:rPr>
-        <w:t xml:space="preserve">Living in arbitrariness of choice means living a life that is not based on any principle, plan or system. But </w:t>
-      </w:r>
       <w:proofErr w:type="gramStart"/>
       <w:r>
         <w:rPr>
-          <w:rFonts w:ascii="Arial" w:hAnsi="Arial" w:cs="Arial"/>
-          <w:sz w:val="32"/>
-          <w:szCs w:val="32"/>
-        </w:rPr>
-        <w:t>however</w:t>
+          <w:sz w:val="32"/>
+          <w:szCs w:val="32"/>
+          <w:u w:val="single"/>
+        </w:rPr>
+        <w:t>Title</w:t>
+      </w:r>
+      <w:r>
+        <w:rPr>
+          <w:sz w:val="32"/>
+          <w:szCs w:val="32"/>
+        </w:rPr>
+        <w:t xml:space="preserve"> </w:t>
+      </w:r>
+      <w:r>
+        <w:rPr>
+          <w:sz w:val="32"/>
+          <w:szCs w:val="32"/>
+        </w:rPr>
+        <w:t>:</w:t>
       </w:r>
       <w:proofErr w:type="gramEnd"/>
       <w:r>
         <w:rPr>
-          <w:rFonts w:ascii="Arial" w:hAnsi="Arial" w:cs="Arial"/>
-          <w:sz w:val="32"/>
-          <w:szCs w:val="32"/>
-        </w:rPr>
-        <w:t xml:space="preserve"> human</w:t>
-      </w:r>
-      <w:r>
-        <w:rPr>
-          <w:rFonts w:ascii="Arial" w:hAnsi="Arial" w:cs="Arial"/>
-          <w:sz w:val="32"/>
-          <w:szCs w:val="32"/>
-        </w:rPr>
-        <w:t>s,</w:t>
-      </w:r>
-      <w:r>
-        <w:rPr>
-          <w:rFonts w:ascii="Arial" w:hAnsi="Arial" w:cs="Arial"/>
-          <w:sz w:val="32"/>
-          <w:szCs w:val="32"/>
-        </w:rPr>
-        <w:t xml:space="preserve"> being a social animal should learn how to accept a life with responsibility/coexistence.</w:t>
-      </w:r>
-      <w:r>
-        <w:rPr>
-          <w:rFonts w:ascii="Arial" w:hAnsi="Arial" w:cs="Arial"/>
-          <w:sz w:val="32"/>
-          <w:szCs w:val="32"/>
-        </w:rPr>
-        <w:t xml:space="preserve"> Living a res</w:t>
-      </w:r>
-      <w:r>
-        <w:rPr>
-          <w:rFonts w:ascii="Arial" w:hAnsi="Arial" w:cs="Arial"/>
-          <w:sz w:val="32"/>
-          <w:szCs w:val="32"/>
-        </w:rPr>
-        <w:t>ponsible life means living a life with purpose and intention. It means we need to have some principles/ethics.</w:t>
-      </w:r>
-      <w:r>
-        <w:rPr>
-          <w:rFonts w:ascii="Arial" w:hAnsi="Arial" w:cs="Arial"/>
-          <w:sz w:val="32"/>
-          <w:szCs w:val="32"/>
-        </w:rPr>
-        <w:t xml:space="preserve"> Coexistence is to exist together or at the same time </w:t>
-      </w:r>
-      <w:r>
-        <w:rPr>
-          <w:rFonts w:ascii="Arial" w:hAnsi="Arial" w:cs="Arial"/>
-          <w:sz w:val="32"/>
-          <w:szCs w:val="32"/>
-        </w:rPr>
-        <w:t>and to live in peace with each other.</w:t>
-      </w:r>
-      <w:r>
-        <w:rPr>
-          <w:rFonts w:ascii="Arial" w:hAnsi="Arial" w:cs="Arial"/>
-          <w:sz w:val="32"/>
-          <w:szCs w:val="32"/>
-        </w:rPr>
-        <w:t xml:space="preserve"> </w:t>
+          <w:sz w:val="32"/>
+          <w:szCs w:val="32"/>
+        </w:rPr>
+        <w:t xml:space="preserve"> Practice session to differentiate between prosperity and accumulation. </w:t>
       </w:r>
     </w:p>
     <w:p>
       <w:pPr>
         <w:rPr>
-          <w:rFonts w:ascii="Arial" w:hAnsi="Arial" w:cs="Arial"/>
           <w:sz w:val="32"/>
           <w:szCs w:val="32"/>
         </w:rPr>
       </w:pPr>
-      <w:r>
-        <w:rPr>
-          <w:rFonts w:ascii="Arial" w:hAnsi="Arial" w:cs="Arial"/>
-          <w:sz w:val="32"/>
-          <w:szCs w:val="32"/>
-        </w:rPr>
-        <w:t xml:space="preserve">To live a life that is not based on </w:t>
-      </w:r>
-      <w:r>
-        <w:rPr>
-          <w:rFonts w:ascii="Arial" w:hAnsi="Arial" w:cs="Arial"/>
-          <w:sz w:val="32"/>
-          <w:szCs w:val="32"/>
-        </w:rPr>
-        <w:t xml:space="preserve">arbitrariness in choices we first </w:t>
-      </w:r>
       <w:proofErr w:type="gramStart"/>
       <w:r>
         <w:rPr>
-          <w:rFonts w:ascii="Arial" w:hAnsi="Arial" w:cs="Arial"/>
-          <w:sz w:val="32"/>
-          <w:szCs w:val="32"/>
-        </w:rPr>
-        <w:t>have to</w:t>
+          <w:sz w:val="32"/>
+          <w:szCs w:val="32"/>
+          <w:u w:val="single"/>
+        </w:rPr>
+        <w:t>Aim</w:t>
+      </w:r>
+      <w:r>
+        <w:rPr>
+          <w:sz w:val="32"/>
+          <w:szCs w:val="32"/>
+        </w:rPr>
+        <w:t xml:space="preserve"> :</w:t>
       </w:r>
       <w:proofErr w:type="gramEnd"/>
       <w:r>
         <w:rPr>
-          <w:rFonts w:ascii="Arial" w:hAnsi="Arial" w:cs="Arial"/>
-          <w:sz w:val="32"/>
-          <w:szCs w:val="32"/>
-        </w:rPr>
-        <w:t xml:space="preserve"> put our difference</w:t>
-      </w:r>
-      <w:r>
-        <w:rPr>
-          <w:rFonts w:ascii="Arial" w:hAnsi="Arial" w:cs="Arial"/>
-          <w:sz w:val="32"/>
-          <w:szCs w:val="32"/>
-        </w:rPr>
-        <w:t>s</w:t>
-      </w:r>
-      <w:r>
-        <w:rPr>
-          <w:rFonts w:ascii="Arial" w:hAnsi="Arial" w:cs="Arial"/>
-          <w:sz w:val="32"/>
-          <w:szCs w:val="32"/>
-        </w:rPr>
-        <w:t xml:space="preserve"> apart</w:t>
-      </w:r>
-      <w:r>
-        <w:rPr>
-          <w:rFonts w:ascii="Arial" w:hAnsi="Arial" w:cs="Arial"/>
-          <w:sz w:val="32"/>
-          <w:szCs w:val="32"/>
-        </w:rPr>
-        <w:t>.</w:t>
-      </w:r>
-      <w:r>
-        <w:rPr>
-          <w:rFonts w:ascii="Arial" w:hAnsi="Arial" w:cs="Arial"/>
-          <w:sz w:val="32"/>
-          <w:szCs w:val="32"/>
-        </w:rPr>
-        <w:t xml:space="preserve"> We need to first give pri</w:t>
-      </w:r>
-      <w:r>
-        <w:rPr>
-          <w:rFonts w:ascii="Arial" w:hAnsi="Arial" w:cs="Arial"/>
-          <w:sz w:val="32"/>
-          <w:szCs w:val="32"/>
-        </w:rPr>
-        <w:t xml:space="preserve">ority to understanding </w:t>
-      </w:r>
-      <w:proofErr w:type="gramStart"/>
-      <w:r>
-        <w:rPr>
-          <w:rFonts w:ascii="Arial" w:hAnsi="Arial" w:cs="Arial"/>
-          <w:sz w:val="32"/>
-          <w:szCs w:val="32"/>
-        </w:rPr>
-        <w:t>ourself</w:t>
-      </w:r>
-      <w:proofErr w:type="gramEnd"/>
-      <w:r>
-        <w:rPr>
-          <w:rFonts w:ascii="Arial" w:hAnsi="Arial" w:cs="Arial"/>
-          <w:sz w:val="32"/>
-          <w:szCs w:val="32"/>
-        </w:rPr>
-        <w:t xml:space="preserve"> better </w:t>
-      </w:r>
-      <w:r>
-        <w:rPr>
-          <w:rFonts w:ascii="Arial" w:hAnsi="Arial" w:cs="Arial"/>
-          <w:sz w:val="32"/>
-          <w:szCs w:val="32"/>
-        </w:rPr>
-        <w:t xml:space="preserve">and feel worthy of a good life to make </w:t>
-      </w:r>
-      <w:r>
-        <w:rPr>
-          <w:rFonts w:ascii="Arial" w:hAnsi="Arial" w:cs="Arial"/>
-          <w:sz w:val="32"/>
-          <w:szCs w:val="32"/>
-        </w:rPr>
-        <w:t xml:space="preserve">a </w:t>
-      </w:r>
-      <w:r>
-        <w:rPr>
-          <w:rFonts w:ascii="Arial" w:hAnsi="Arial" w:cs="Arial"/>
-          <w:sz w:val="32"/>
-          <w:szCs w:val="32"/>
-        </w:rPr>
-        <w:t>better decision</w:t>
-      </w:r>
-      <w:r>
-        <w:rPr>
-          <w:rFonts w:ascii="Arial" w:hAnsi="Arial" w:cs="Arial"/>
-          <w:sz w:val="32"/>
-          <w:szCs w:val="32"/>
-        </w:rPr>
-        <w:t>.</w:t>
-      </w:r>
-      <w:r>
-        <w:rPr>
-          <w:rFonts w:ascii="Arial" w:hAnsi="Arial" w:cs="Arial"/>
+          <w:sz w:val="32"/>
+          <w:szCs w:val="32"/>
+        </w:rPr>
+        <w:t xml:space="preserve"> To understand prosperity vs accumulation by discussion on –“What is meant by prosperity?. How</w:t>
+      </w:r>
+      <w:r>
+        <w:rPr>
           <w:sz w:val="32"/>
           <w:szCs w:val="32"/>
         </w:rPr>
@@ -403,109 +249,10 @@
       </w:r>
       <w:r>
         <w:rPr>
-          <w:rFonts w:ascii="Arial" w:hAnsi="Arial" w:cs="Arial"/>
-          <w:sz w:val="32"/>
-          <w:szCs w:val="32"/>
-        </w:rPr>
-        <w:t xml:space="preserve">We need to stop playing the blame </w:t>
-      </w:r>
-      <w:r>
-        <w:rPr>
-          <w:rFonts w:ascii="Arial" w:hAnsi="Arial" w:cs="Arial"/>
-          <w:sz w:val="32"/>
-          <w:szCs w:val="32"/>
-        </w:rPr>
-        <w:t>game and start taking</w:t>
-      </w:r>
-      <w:r>
-        <w:rPr>
-          <w:rFonts w:ascii="Arial" w:hAnsi="Arial" w:cs="Arial"/>
-          <w:sz w:val="32"/>
-          <w:szCs w:val="32"/>
-        </w:rPr>
-        <w:t xml:space="preserve"> </w:t>
-      </w:r>
-      <w:r>
-        <w:rPr>
-          <w:rFonts w:ascii="Arial" w:hAnsi="Arial" w:cs="Arial"/>
-          <w:sz w:val="32"/>
-          <w:szCs w:val="32"/>
-        </w:rPr>
-        <w:t>accountability.</w:t>
-      </w:r>
-      <w:r>
-        <w:rPr>
-          <w:rFonts w:ascii="Arial" w:hAnsi="Arial" w:cs="Arial"/>
-          <w:sz w:val="32"/>
-          <w:szCs w:val="32"/>
-        </w:rPr>
-        <w:t xml:space="preserve"> </w:t>
-      </w:r>
-      <w:r>
-        <w:rPr>
-          <w:rFonts w:ascii="Arial" w:hAnsi="Arial" w:cs="Arial"/>
-          <w:sz w:val="32"/>
-          <w:szCs w:val="32"/>
-        </w:rPr>
-        <w:t>Harmony starts with empathy and comp</w:t>
-      </w:r>
-      <w:r>
-        <w:rPr>
-          <w:rFonts w:ascii="Arial" w:hAnsi="Arial" w:cs="Arial"/>
-          <w:sz w:val="32"/>
-          <w:szCs w:val="32"/>
-        </w:rPr>
-        <w:t>assion.</w:t>
-      </w:r>
-      <w:r>
-        <w:rPr>
-          <w:rFonts w:ascii="Arial" w:hAnsi="Arial" w:cs="Arial"/>
-          <w:sz w:val="32"/>
-          <w:szCs w:val="32"/>
-        </w:rPr>
-        <w:t xml:space="preserve"> </w:t>
-      </w:r>
-      <w:r>
-        <w:rPr>
-          <w:rFonts w:ascii="Arial" w:hAnsi="Arial" w:cs="Arial"/>
-          <w:sz w:val="32"/>
-          <w:szCs w:val="32"/>
-        </w:rPr>
-        <w:t xml:space="preserve">To live in harmony with others we need to be a good </w:t>
-      </w:r>
-      <w:r>
-        <w:rPr>
-          <w:rFonts w:ascii="Arial" w:hAnsi="Arial" w:cs="Arial"/>
-          <w:sz w:val="32"/>
-          <w:szCs w:val="32"/>
-        </w:rPr>
-        <w:t xml:space="preserve">listener in order to understand </w:t>
-      </w:r>
-      <w:proofErr w:type="gramStart"/>
-      <w:r>
-        <w:rPr>
-          <w:rFonts w:ascii="Arial" w:hAnsi="Arial" w:cs="Arial"/>
-          <w:sz w:val="32"/>
-          <w:szCs w:val="32"/>
-        </w:rPr>
-        <w:t>others</w:t>
-      </w:r>
-      <w:proofErr w:type="gramEnd"/>
-      <w:r>
-        <w:rPr>
-          <w:rFonts w:ascii="Arial" w:hAnsi="Arial" w:cs="Arial"/>
-          <w:sz w:val="32"/>
-          <w:szCs w:val="32"/>
-        </w:rPr>
-        <w:t xml:space="preserve"> problems</w:t>
-      </w:r>
-      <w:r>
-        <w:rPr>
-          <w:rFonts w:ascii="Arial" w:hAnsi="Arial" w:cs="Arial"/>
-          <w:sz w:val="32"/>
-          <w:szCs w:val="32"/>
-        </w:rPr>
-        <w:t>/difficulties and help them solve their problems.</w:t>
+          <w:sz w:val="32"/>
+          <w:szCs w:val="32"/>
+        </w:rPr>
+        <w:t>can it be ascertained? Does accumulation ensure prosperity?”</w:t>
       </w:r>
     </w:p>
     <w:p>
@@ -515,6 +262,361 @@
           <w:szCs w:val="32"/>
         </w:rPr>
       </w:pPr>
+    </w:p>
+    <w:p>
+      <w:pPr>
+        <w:rPr>
+          <w:rFonts w:ascii="Arial" w:hAnsi="Arial" w:cs="Arial"/>
+          <w:sz w:val="32"/>
+          <w:szCs w:val="32"/>
+        </w:rPr>
+      </w:pPr>
+      <w:r>
+        <w:rPr>
+          <w:rFonts w:ascii="Arial" w:hAnsi="Arial" w:cs="Arial"/>
+          <w:sz w:val="32"/>
+          <w:szCs w:val="32"/>
+        </w:rPr>
+        <w:t xml:space="preserve">Living in arbitrariness of choice means living a life that is not based on any principle, plan or system. But </w:t>
+      </w:r>
+      <w:proofErr w:type="gramStart"/>
+      <w:r>
+        <w:rPr>
+          <w:rFonts w:ascii="Arial" w:hAnsi="Arial" w:cs="Arial"/>
+          <w:sz w:val="32"/>
+          <w:szCs w:val="32"/>
+        </w:rPr>
+        <w:t>however</w:t>
+      </w:r>
+      <w:proofErr w:type="gramEnd"/>
+      <w:r>
+        <w:rPr>
+          <w:rFonts w:ascii="Arial" w:hAnsi="Arial" w:cs="Arial"/>
+          <w:sz w:val="32"/>
+          <w:szCs w:val="32"/>
+        </w:rPr>
+        <w:t xml:space="preserve"> human</w:t>
+      </w:r>
+      <w:r>
+        <w:rPr>
+          <w:rFonts w:ascii="Arial" w:hAnsi="Arial" w:cs="Arial"/>
+          <w:sz w:val="32"/>
+          <w:szCs w:val="32"/>
+        </w:rPr>
+        <w:t>s,</w:t>
+      </w:r>
+      <w:r>
+        <w:rPr>
+          <w:rFonts w:ascii="Arial" w:hAnsi="Arial" w:cs="Arial"/>
+          <w:sz w:val="32"/>
+          <w:szCs w:val="32"/>
+        </w:rPr>
+        <w:t xml:space="preserve"> being a social animal should learn how to accept a life with responsibility/coexistence.</w:t>
+      </w:r>
+      <w:r>
+        <w:rPr>
+          <w:rFonts w:ascii="Arial" w:hAnsi="Arial" w:cs="Arial"/>
+          <w:sz w:val="32"/>
+          <w:szCs w:val="32"/>
+        </w:rPr>
+        <w:t xml:space="preserve"> Living a res</w:t>
+      </w:r>
+      <w:r>
+        <w:rPr>
+          <w:rFonts w:ascii="Arial" w:hAnsi="Arial" w:cs="Arial"/>
+          <w:sz w:val="32"/>
+          <w:szCs w:val="32"/>
+        </w:rPr>
+        <w:t>ponsible life means living a life with purpose and intention. It means we need to have some principles/ethics.</w:t>
+      </w:r>
+      <w:r>
+        <w:rPr>
+          <w:rFonts w:ascii="Arial" w:hAnsi="Arial" w:cs="Arial"/>
+          <w:sz w:val="32"/>
+          <w:szCs w:val="32"/>
+        </w:rPr>
+        <w:t xml:space="preserve"> Coexistence is to exist together or at the same time </w:t>
+      </w:r>
+      <w:r>
+        <w:rPr>
+          <w:rFonts w:ascii="Arial" w:hAnsi="Arial" w:cs="Arial"/>
+          <w:sz w:val="32"/>
+          <w:szCs w:val="32"/>
+        </w:rPr>
+        <w:t>and to live in peace with each other.</w:t>
+      </w:r>
+      <w:r>
+        <w:rPr>
+          <w:rFonts w:ascii="Arial" w:hAnsi="Arial" w:cs="Arial"/>
+          <w:sz w:val="32"/>
+          <w:szCs w:val="32"/>
+        </w:rPr>
+        <w:t xml:space="preserve"> </w:t>
+      </w:r>
+    </w:p>
+    <w:p>
+      <w:pPr>
+        <w:rPr>
+          <w:rFonts w:ascii="Arial" w:hAnsi="Arial" w:cs="Arial"/>
+          <w:sz w:val="32"/>
+          <w:szCs w:val="32"/>
+        </w:rPr>
+      </w:pPr>
+      <w:r>
+        <w:rPr>
+          <w:rFonts w:ascii="Arial" w:hAnsi="Arial" w:cs="Arial"/>
+          <w:sz w:val="32"/>
+          <w:szCs w:val="32"/>
+        </w:rPr>
+        <w:t xml:space="preserve">To live a life that is not based on </w:t>
+      </w:r>
+      <w:r>
+        <w:rPr>
+          <w:rFonts w:ascii="Arial" w:hAnsi="Arial" w:cs="Arial"/>
+          <w:sz w:val="32"/>
+          <w:szCs w:val="32"/>
+        </w:rPr>
+        <w:t xml:space="preserve">arbitrariness in choices we first </w:t>
+      </w:r>
+      <w:proofErr w:type="gramStart"/>
+      <w:r>
+        <w:rPr>
+          <w:rFonts w:ascii="Arial" w:hAnsi="Arial" w:cs="Arial"/>
+          <w:sz w:val="32"/>
+          <w:szCs w:val="32"/>
+        </w:rPr>
+        <w:t>have to</w:t>
+      </w:r>
+      <w:proofErr w:type="gramEnd"/>
+      <w:r>
+        <w:rPr>
+          <w:rFonts w:ascii="Arial" w:hAnsi="Arial" w:cs="Arial"/>
+          <w:sz w:val="32"/>
+          <w:szCs w:val="32"/>
+        </w:rPr>
+        <w:t xml:space="preserve"> put our difference</w:t>
+      </w:r>
+      <w:r>
+        <w:rPr>
+          <w:rFonts w:ascii="Arial" w:hAnsi="Arial" w:cs="Arial"/>
+          <w:sz w:val="32"/>
+          <w:szCs w:val="32"/>
+        </w:rPr>
+        <w:t>s</w:t>
+      </w:r>
+      <w:r>
+        <w:rPr>
+          <w:rFonts w:ascii="Arial" w:hAnsi="Arial" w:cs="Arial"/>
+          <w:sz w:val="32"/>
+          <w:szCs w:val="32"/>
+        </w:rPr>
+        <w:t xml:space="preserve"> apart</w:t>
+      </w:r>
+      <w:r>
+        <w:rPr>
+          <w:rFonts w:ascii="Arial" w:hAnsi="Arial" w:cs="Arial"/>
+          <w:sz w:val="32"/>
+          <w:szCs w:val="32"/>
+        </w:rPr>
+        <w:t>.</w:t>
+      </w:r>
+      <w:r>
+        <w:rPr>
+          <w:rFonts w:ascii="Arial" w:hAnsi="Arial" w:cs="Arial"/>
+          <w:sz w:val="32"/>
+          <w:szCs w:val="32"/>
+        </w:rPr>
+        <w:t xml:space="preserve"> We need to first give pri</w:t>
+      </w:r>
+      <w:r>
+        <w:rPr>
+          <w:rFonts w:ascii="Arial" w:hAnsi="Arial" w:cs="Arial"/>
+          <w:sz w:val="32"/>
+          <w:szCs w:val="32"/>
+        </w:rPr>
+        <w:t xml:space="preserve">ority to understanding </w:t>
+      </w:r>
+      <w:proofErr w:type="gramStart"/>
+      <w:r>
+        <w:rPr>
+          <w:rFonts w:ascii="Arial" w:hAnsi="Arial" w:cs="Arial"/>
+          <w:sz w:val="32"/>
+          <w:szCs w:val="32"/>
+        </w:rPr>
+        <w:t>ourself</w:t>
+      </w:r>
+      <w:proofErr w:type="gramEnd"/>
+      <w:r>
+        <w:rPr>
+          <w:rFonts w:ascii="Arial" w:hAnsi="Arial" w:cs="Arial"/>
+          <w:sz w:val="32"/>
+          <w:szCs w:val="32"/>
+        </w:rPr>
+        <w:t xml:space="preserve"> better </w:t>
+      </w:r>
+      <w:r>
+        <w:rPr>
+          <w:rFonts w:ascii="Arial" w:hAnsi="Arial" w:cs="Arial"/>
+          <w:sz w:val="32"/>
+          <w:szCs w:val="32"/>
+        </w:rPr>
+        <w:t xml:space="preserve">and feel worthy of a good life to make </w:t>
+      </w:r>
+      <w:r>
+        <w:rPr>
+          <w:rFonts w:ascii="Arial" w:hAnsi="Arial" w:cs="Arial"/>
+          <w:sz w:val="32"/>
+          <w:szCs w:val="32"/>
+        </w:rPr>
+        <w:t xml:space="preserve">a </w:t>
+      </w:r>
+      <w:r>
+        <w:rPr>
+          <w:rFonts w:ascii="Arial" w:hAnsi="Arial" w:cs="Arial"/>
+          <w:sz w:val="32"/>
+          <w:szCs w:val="32"/>
+        </w:rPr>
+        <w:t>better decision</w:t>
+      </w:r>
+      <w:r>
+        <w:rPr>
+          <w:rFonts w:ascii="Arial" w:hAnsi="Arial" w:cs="Arial"/>
+          <w:sz w:val="32"/>
+          <w:szCs w:val="32"/>
+        </w:rPr>
+        <w:t>.</w:t>
+      </w:r>
+      <w:r>
+        <w:rPr>
+          <w:rFonts w:ascii="Arial" w:hAnsi="Arial" w:cs="Arial"/>
+          <w:sz w:val="32"/>
+          <w:szCs w:val="32"/>
+        </w:rPr>
+        <w:t xml:space="preserve"> </w:t>
+      </w:r>
+      <w:r>
+        <w:rPr>
+          <w:rFonts w:ascii="Arial" w:hAnsi="Arial" w:cs="Arial"/>
+          <w:sz w:val="32"/>
+          <w:szCs w:val="32"/>
+        </w:rPr>
+        <w:t xml:space="preserve">We need to stop playing the blame </w:t>
+      </w:r>
+      <w:r>
+        <w:rPr>
+          <w:rFonts w:ascii="Arial" w:hAnsi="Arial" w:cs="Arial"/>
+          <w:sz w:val="32"/>
+          <w:szCs w:val="32"/>
+        </w:rPr>
+        <w:t>game and start taking</w:t>
+      </w:r>
+      <w:r>
+        <w:rPr>
+          <w:rFonts w:ascii="Arial" w:hAnsi="Arial" w:cs="Arial"/>
+          <w:sz w:val="32"/>
+          <w:szCs w:val="32"/>
+        </w:rPr>
+        <w:t xml:space="preserve"> </w:t>
+      </w:r>
+      <w:r>
+        <w:rPr>
+          <w:rFonts w:ascii="Arial" w:hAnsi="Arial" w:cs="Arial"/>
+          <w:sz w:val="32"/>
+          <w:szCs w:val="32"/>
+        </w:rPr>
+        <w:t>accountability.</w:t>
+      </w:r>
+      <w:r>
+        <w:rPr>
+          <w:rFonts w:ascii="Arial" w:hAnsi="Arial" w:cs="Arial"/>
+          <w:sz w:val="32"/>
+          <w:szCs w:val="32"/>
+        </w:rPr>
+        <w:t xml:space="preserve"> </w:t>
+      </w:r>
+      <w:r>
+        <w:rPr>
+          <w:rFonts w:ascii="Arial" w:hAnsi="Arial" w:cs="Arial"/>
+          <w:sz w:val="32"/>
+          <w:szCs w:val="32"/>
+        </w:rPr>
+        <w:t xml:space="preserve">Harmony starts with empathy and </w:t>
+      </w:r>
+      <w:r>
+        <w:rPr>
+          <w:rFonts w:ascii="Arial" w:hAnsi="Arial" w:cs="Arial"/>
+          <w:sz w:val="32"/>
+          <w:szCs w:val="32"/>
+        </w:rPr>
+        <w:lastRenderedPageBreak/>
+        <w:t>comp</w:t>
+      </w:r>
+      <w:r>
+        <w:rPr>
+          <w:rFonts w:ascii="Arial" w:hAnsi="Arial" w:cs="Arial"/>
+          <w:sz w:val="32"/>
+          <w:szCs w:val="32"/>
+        </w:rPr>
+        <w:t>assion.</w:t>
+      </w:r>
+      <w:r>
+        <w:rPr>
+          <w:rFonts w:ascii="Arial" w:hAnsi="Arial" w:cs="Arial"/>
+          <w:sz w:val="32"/>
+          <w:szCs w:val="32"/>
+        </w:rPr>
+        <w:t xml:space="preserve"> </w:t>
+      </w:r>
+      <w:r>
+        <w:rPr>
+          <w:rFonts w:ascii="Arial" w:hAnsi="Arial" w:cs="Arial"/>
+          <w:sz w:val="32"/>
+          <w:szCs w:val="32"/>
+        </w:rPr>
+        <w:t xml:space="preserve">To live in harmony with others we need to be a good </w:t>
+      </w:r>
+      <w:r>
+        <w:rPr>
+          <w:rFonts w:ascii="Arial" w:hAnsi="Arial" w:cs="Arial"/>
+          <w:sz w:val="32"/>
+          <w:szCs w:val="32"/>
+        </w:rPr>
+        <w:t xml:space="preserve">listener in order to understand </w:t>
+      </w:r>
+      <w:proofErr w:type="gramStart"/>
+      <w:r>
+        <w:rPr>
+          <w:rFonts w:ascii="Arial" w:hAnsi="Arial" w:cs="Arial"/>
+          <w:sz w:val="32"/>
+          <w:szCs w:val="32"/>
+        </w:rPr>
+        <w:t>others</w:t>
+      </w:r>
+      <w:proofErr w:type="gramEnd"/>
+      <w:r>
+        <w:rPr>
+          <w:rFonts w:ascii="Arial" w:hAnsi="Arial" w:cs="Arial"/>
+          <w:sz w:val="32"/>
+          <w:szCs w:val="32"/>
+        </w:rPr>
+        <w:t xml:space="preserve"> problems</w:t>
+      </w:r>
+      <w:r>
+        <w:rPr>
+          <w:rFonts w:ascii="Arial" w:hAnsi="Arial" w:cs="Arial"/>
+          <w:sz w:val="32"/>
+          <w:szCs w:val="32"/>
+        </w:rPr>
+        <w:t>/difficulties and help them solve their problems.</w:t>
+      </w:r>
+    </w:p>
+    <w:p>
+      <w:pPr>
+        <w:rPr>
+          <w:sz w:val="32"/>
+          <w:szCs w:val="32"/>
+        </w:rPr>
+      </w:pPr>
       <w:r>
         <w:rPr>
           <w:rFonts w:ascii="Arial" w:hAnsi="Arial" w:cs="Arial"/>
@@ -566,16 +668,7 @@
           <w:sz w:val="32"/>
           <w:szCs w:val="32"/>
         </w:rPr>
-        <w:t xml:space="preserve">t helps you work through your mistakes without being weighed down by </w:t>
-      </w:r>
-      <w:r>
-        <w:rPr>
-          <w:rFonts w:ascii="Arial" w:hAnsi="Arial" w:cs="Arial"/>
-          <w:sz w:val="32"/>
-          <w:szCs w:val="32"/>
-        </w:rPr>
-        <w:lastRenderedPageBreak/>
-        <w:t>regret, guilt or shame</w:t>
+        <w:t>t helps you work through your mistakes without being weighed down by regret, guilt or shame</w:t>
       </w:r>
       <w:r>
         <w:rPr>

--- a/UHV_Assignment_2.docx
+++ b/UHV_Assignment_2.docx
@@ -24,107 +24,57 @@
           <w:szCs w:val="32"/>
         </w:rPr>
       </w:pPr>
-      <w:proofErr w:type="gramStart"/>
-      <w:r>
-        <w:rPr>
-          <w:sz w:val="32"/>
-          <w:szCs w:val="32"/>
-        </w:rPr>
-        <w:t>Name :</w:t>
-      </w:r>
-      <w:proofErr w:type="gramEnd"/>
-      <w:r>
-        <w:rPr>
-          <w:sz w:val="32"/>
-          <w:szCs w:val="32"/>
-        </w:rPr>
-        <w:t xml:space="preserve"> Ankush Kaudi</w:t>
-      </w:r>
-    </w:p>
-    <w:p>
-      <w:pPr>
-        <w:rPr>
-          <w:sz w:val="32"/>
-          <w:szCs w:val="32"/>
-        </w:rPr>
-      </w:pPr>
-      <w:r>
-        <w:rPr>
-          <w:sz w:val="32"/>
-          <w:szCs w:val="32"/>
-        </w:rPr>
-        <w:t xml:space="preserve">Roll </w:t>
-      </w:r>
-      <w:proofErr w:type="gramStart"/>
-      <w:r>
-        <w:rPr>
-          <w:sz w:val="32"/>
-          <w:szCs w:val="32"/>
-        </w:rPr>
-        <w:t>no. :</w:t>
-      </w:r>
-      <w:proofErr w:type="gramEnd"/>
-      <w:r>
-        <w:rPr>
-          <w:sz w:val="32"/>
-          <w:szCs w:val="32"/>
-        </w:rPr>
-        <w:t xml:space="preserve"> 223005</w:t>
-      </w:r>
-    </w:p>
-    <w:p>
-      <w:pPr>
-        <w:rPr>
-          <w:sz w:val="32"/>
-          <w:szCs w:val="32"/>
-        </w:rPr>
-      </w:pPr>
-      <w:r>
-        <w:rPr>
-          <w:sz w:val="32"/>
-          <w:szCs w:val="32"/>
-        </w:rPr>
-        <w:t xml:space="preserve">Prn </w:t>
-      </w:r>
-      <w:proofErr w:type="gramStart"/>
-      <w:r>
-        <w:rPr>
-          <w:sz w:val="32"/>
-          <w:szCs w:val="32"/>
-        </w:rPr>
-        <w:t>no. :</w:t>
-      </w:r>
-      <w:proofErr w:type="gramEnd"/>
-      <w:r>
-        <w:rPr>
-          <w:sz w:val="32"/>
-          <w:szCs w:val="32"/>
-        </w:rPr>
-        <w:t xml:space="preserve"> 22110104</w:t>
-      </w:r>
-    </w:p>
-    <w:p>
-      <w:pPr>
-        <w:rPr>
-          <w:sz w:val="32"/>
-          <w:szCs w:val="32"/>
-        </w:rPr>
-      </w:pPr>
-      <w:proofErr w:type="gramStart"/>
-      <w:r>
-        <w:rPr>
-          <w:sz w:val="32"/>
-          <w:szCs w:val="32"/>
-        </w:rPr>
-        <w:t>Batch :</w:t>
-      </w:r>
-      <w:proofErr w:type="gramEnd"/>
-      <w:r>
-        <w:rPr>
-          <w:sz w:val="32"/>
-          <w:szCs w:val="32"/>
-        </w:rPr>
-        <w:t xml:space="preserve"> C1</w:t>
+      <w:r>
+        <w:rPr>
+          <w:sz w:val="32"/>
+          <w:szCs w:val="32"/>
+        </w:rPr>
+        <w:t>Name : Ankush Kaudi</w:t>
+      </w:r>
+    </w:p>
+    <w:p>
+      <w:pPr>
+        <w:rPr>
+          <w:sz w:val="32"/>
+          <w:szCs w:val="32"/>
+        </w:rPr>
+      </w:pPr>
+      <w:r>
+        <w:rPr>
+          <w:sz w:val="32"/>
+          <w:szCs w:val="32"/>
+        </w:rPr>
+        <w:t>Roll no. : 223005</w:t>
+      </w:r>
+    </w:p>
+    <w:p>
+      <w:pPr>
+        <w:rPr>
+          <w:sz w:val="32"/>
+          <w:szCs w:val="32"/>
+        </w:rPr>
+      </w:pPr>
+      <w:r>
+        <w:rPr>
+          <w:sz w:val="32"/>
+          <w:szCs w:val="32"/>
+        </w:rPr>
+        <w:t>Prn no. : 22110104</w:t>
+      </w:r>
+    </w:p>
+    <w:p>
+      <w:pPr>
+        <w:rPr>
+          <w:sz w:val="32"/>
+          <w:szCs w:val="32"/>
+        </w:rPr>
+      </w:pPr>
+      <w:r>
+        <w:rPr>
+          <w:sz w:val="32"/>
+          <w:szCs w:val="32"/>
+        </w:rPr>
+        <w:t>Batch : C1</w:t>
       </w:r>
     </w:p>
     <w:p>
@@ -177,7 +127,6 @@
           <w:szCs w:val="32"/>
         </w:rPr>
       </w:pPr>
-      <w:proofErr w:type="gramStart"/>
       <w:r>
         <w:rPr>
           <w:sz w:val="32"/>
@@ -198,25 +147,16 @@
           <w:sz w:val="32"/>
           <w:szCs w:val="32"/>
         </w:rPr>
-        <w:t>:</w:t>
-      </w:r>
-      <w:proofErr w:type="gramEnd"/>
-      <w:r>
-        <w:rPr>
-          <w:sz w:val="32"/>
-          <w:szCs w:val="32"/>
-        </w:rPr>
-        <w:t xml:space="preserve"> Practice session to differentiate between prosperity and accumulation. </w:t>
-      </w:r>
-    </w:p>
-    <w:p>
-      <w:pPr>
-        <w:rPr>
-          <w:sz w:val="32"/>
-          <w:szCs w:val="32"/>
-        </w:rPr>
-      </w:pPr>
-      <w:proofErr w:type="gramStart"/>
+        <w:t xml:space="preserve">: Practice session to differentiate between prosperity and accumulation. </w:t>
+      </w:r>
+    </w:p>
+    <w:p>
+      <w:pPr>
+        <w:rPr>
+          <w:sz w:val="32"/>
+          <w:szCs w:val="32"/>
+        </w:rPr>
+      </w:pPr>
       <w:r>
         <w:rPr>
           <w:sz w:val="32"/>
@@ -230,15 +170,7 @@
           <w:sz w:val="32"/>
           <w:szCs w:val="32"/>
         </w:rPr>
-        <w:t xml:space="preserve"> :</w:t>
-      </w:r>
-      <w:proofErr w:type="gramEnd"/>
-      <w:r>
-        <w:rPr>
-          <w:sz w:val="32"/>
-          <w:szCs w:val="32"/>
-        </w:rPr>
-        <w:t xml:space="preserve"> To understand prosperity vs accumulation by discussion on –“What is meant by prosperity?. How</w:t>
+        <w:t xml:space="preserve"> : To understand prosperity vs accumulation by discussion on –“What is meant by prosperity?. How</w:t>
       </w:r>
       <w:r>
         <w:rPr>
@@ -277,25 +209,24 @@
           <w:sz w:val="32"/>
           <w:szCs w:val="32"/>
         </w:rPr>
-        <w:t xml:space="preserve">Living in arbitrariness of choice means living a life that is not based on any principle, plan or system. But </w:t>
-      </w:r>
-      <w:proofErr w:type="gramStart"/>
+        <w:t xml:space="preserve">Prosperity is a feeling of having more than required physical facilities, it is not just physical facilities. Almost all of us feel that wealth alone means prosperity and try to explain this phenomenon as this nonexistent or half fact. Wealth is a physical thing. It means having money or having a lot of physical facilities or both. This is a very important distinction. We almost fail to make this distinction today. We keep working for wealth without realizing that the basic desire is for the feeling of prosperity, to have a feeling of having enough. Prosperity is more acceptable to us because wealth is just a part of prosperity. We are trying to achieve happiness and prosperity by maximizing the accumulation and consumption of physical resources. It is </w:t>
+      </w:r>
       <w:r>
         <w:rPr>
           <w:rFonts w:ascii="Arial" w:hAnsi="Arial" w:cs="Arial"/>
           <w:sz w:val="32"/>
           <w:szCs w:val="32"/>
         </w:rPr>
-        <w:t>however</w:t>
-      </w:r>
-      <w:proofErr w:type="gramEnd"/>
+        <w:lastRenderedPageBreak/>
+        <w:t>becoming anti-ecological and antipeople and threatening human survival itself. A person has lots of money but does not want to share even a bit of it. The person has wealth but feels deprived. If one feels</w:t>
+      </w:r>
       <w:r>
         <w:rPr>
           <w:rFonts w:ascii="Arial" w:hAnsi="Arial" w:cs="Arial"/>
           <w:sz w:val="32"/>
           <w:szCs w:val="32"/>
         </w:rPr>
-        <w:t xml:space="preserve"> human</w:t>
+        <w:t xml:space="preserve"> </w:t>
       </w:r>
       <w:r>
         <w:rPr>
@@ -303,492 +234,7 @@
           <w:sz w:val="32"/>
           <w:szCs w:val="32"/>
         </w:rPr>
-        <w:t>s,</w:t>
-      </w:r>
-      <w:r>
-        <w:rPr>
-          <w:rFonts w:ascii="Arial" w:hAnsi="Arial" w:cs="Arial"/>
-          <w:sz w:val="32"/>
-          <w:szCs w:val="32"/>
-        </w:rPr>
-        <w:t xml:space="preserve"> being a social animal should learn how to accept a life with responsibility/coexistence.</w:t>
-      </w:r>
-      <w:r>
-        <w:rPr>
-          <w:rFonts w:ascii="Arial" w:hAnsi="Arial" w:cs="Arial"/>
-          <w:sz w:val="32"/>
-          <w:szCs w:val="32"/>
-        </w:rPr>
-        <w:t xml:space="preserve"> Living a res</w:t>
-      </w:r>
-      <w:r>
-        <w:rPr>
-          <w:rFonts w:ascii="Arial" w:hAnsi="Arial" w:cs="Arial"/>
-          <w:sz w:val="32"/>
-          <w:szCs w:val="32"/>
-        </w:rPr>
-        <w:t>ponsible life means living a life with purpose and intention. It means we need to have some principles/ethics.</w:t>
-      </w:r>
-      <w:r>
-        <w:rPr>
-          <w:rFonts w:ascii="Arial" w:hAnsi="Arial" w:cs="Arial"/>
-          <w:sz w:val="32"/>
-          <w:szCs w:val="32"/>
-        </w:rPr>
-        <w:t xml:space="preserve"> Coexistence is to exist together or at the same time </w:t>
-      </w:r>
-      <w:r>
-        <w:rPr>
-          <w:rFonts w:ascii="Arial" w:hAnsi="Arial" w:cs="Arial"/>
-          <w:sz w:val="32"/>
-          <w:szCs w:val="32"/>
-        </w:rPr>
-        <w:t>and to live in peace with each other.</w:t>
-      </w:r>
-      <w:r>
-        <w:rPr>
-          <w:rFonts w:ascii="Arial" w:hAnsi="Arial" w:cs="Arial"/>
-          <w:sz w:val="32"/>
-          <w:szCs w:val="32"/>
-        </w:rPr>
-        <w:t xml:space="preserve"> </w:t>
-      </w:r>
-    </w:p>
-    <w:p>
-      <w:pPr>
-        <w:rPr>
-          <w:rFonts w:ascii="Arial" w:hAnsi="Arial" w:cs="Arial"/>
-          <w:sz w:val="32"/>
-          <w:szCs w:val="32"/>
-        </w:rPr>
-      </w:pPr>
-      <w:r>
-        <w:rPr>
-          <w:rFonts w:ascii="Arial" w:hAnsi="Arial" w:cs="Arial"/>
-          <w:sz w:val="32"/>
-          <w:szCs w:val="32"/>
-        </w:rPr>
-        <w:t xml:space="preserve">To live a life that is not based on </w:t>
-      </w:r>
-      <w:r>
-        <w:rPr>
-          <w:rFonts w:ascii="Arial" w:hAnsi="Arial" w:cs="Arial"/>
-          <w:sz w:val="32"/>
-          <w:szCs w:val="32"/>
-        </w:rPr>
-        <w:t xml:space="preserve">arbitrariness in choices we first </w:t>
-      </w:r>
-      <w:proofErr w:type="gramStart"/>
-      <w:r>
-        <w:rPr>
-          <w:rFonts w:ascii="Arial" w:hAnsi="Arial" w:cs="Arial"/>
-          <w:sz w:val="32"/>
-          <w:szCs w:val="32"/>
-        </w:rPr>
-        <w:t>have to</w:t>
-      </w:r>
-      <w:proofErr w:type="gramEnd"/>
-      <w:r>
-        <w:rPr>
-          <w:rFonts w:ascii="Arial" w:hAnsi="Arial" w:cs="Arial"/>
-          <w:sz w:val="32"/>
-          <w:szCs w:val="32"/>
-        </w:rPr>
-        <w:t xml:space="preserve"> put our difference</w:t>
-      </w:r>
-      <w:r>
-        <w:rPr>
-          <w:rFonts w:ascii="Arial" w:hAnsi="Arial" w:cs="Arial"/>
-          <w:sz w:val="32"/>
-          <w:szCs w:val="32"/>
-        </w:rPr>
-        <w:t>s</w:t>
-      </w:r>
-      <w:r>
-        <w:rPr>
-          <w:rFonts w:ascii="Arial" w:hAnsi="Arial" w:cs="Arial"/>
-          <w:sz w:val="32"/>
-          <w:szCs w:val="32"/>
-        </w:rPr>
-        <w:t xml:space="preserve"> apart</w:t>
-      </w:r>
-      <w:r>
-        <w:rPr>
-          <w:rFonts w:ascii="Arial" w:hAnsi="Arial" w:cs="Arial"/>
-          <w:sz w:val="32"/>
-          <w:szCs w:val="32"/>
-        </w:rPr>
-        <w:t>.</w:t>
-      </w:r>
-      <w:r>
-        <w:rPr>
-          <w:rFonts w:ascii="Arial" w:hAnsi="Arial" w:cs="Arial"/>
-          <w:sz w:val="32"/>
-          <w:szCs w:val="32"/>
-        </w:rPr>
-        <w:t xml:space="preserve"> We need to first give pri</w:t>
-      </w:r>
-      <w:r>
-        <w:rPr>
-          <w:rFonts w:ascii="Arial" w:hAnsi="Arial" w:cs="Arial"/>
-          <w:sz w:val="32"/>
-          <w:szCs w:val="32"/>
-        </w:rPr>
-        <w:t xml:space="preserve">ority to understanding </w:t>
-      </w:r>
-      <w:proofErr w:type="gramStart"/>
-      <w:r>
-        <w:rPr>
-          <w:rFonts w:ascii="Arial" w:hAnsi="Arial" w:cs="Arial"/>
-          <w:sz w:val="32"/>
-          <w:szCs w:val="32"/>
-        </w:rPr>
-        <w:t>ourself</w:t>
-      </w:r>
-      <w:proofErr w:type="gramEnd"/>
-      <w:r>
-        <w:rPr>
-          <w:rFonts w:ascii="Arial" w:hAnsi="Arial" w:cs="Arial"/>
-          <w:sz w:val="32"/>
-          <w:szCs w:val="32"/>
-        </w:rPr>
-        <w:t xml:space="preserve"> better </w:t>
-      </w:r>
-      <w:r>
-        <w:rPr>
-          <w:rFonts w:ascii="Arial" w:hAnsi="Arial" w:cs="Arial"/>
-          <w:sz w:val="32"/>
-          <w:szCs w:val="32"/>
-        </w:rPr>
-        <w:t xml:space="preserve">and feel worthy of a good life to make </w:t>
-      </w:r>
-      <w:r>
-        <w:rPr>
-          <w:rFonts w:ascii="Arial" w:hAnsi="Arial" w:cs="Arial"/>
-          <w:sz w:val="32"/>
-          <w:szCs w:val="32"/>
-        </w:rPr>
-        <w:t xml:space="preserve">a </w:t>
-      </w:r>
-      <w:r>
-        <w:rPr>
-          <w:rFonts w:ascii="Arial" w:hAnsi="Arial" w:cs="Arial"/>
-          <w:sz w:val="32"/>
-          <w:szCs w:val="32"/>
-        </w:rPr>
-        <w:t>better decision</w:t>
-      </w:r>
-      <w:r>
-        <w:rPr>
-          <w:rFonts w:ascii="Arial" w:hAnsi="Arial" w:cs="Arial"/>
-          <w:sz w:val="32"/>
-          <w:szCs w:val="32"/>
-        </w:rPr>
-        <w:t>.</w:t>
-      </w:r>
-      <w:r>
-        <w:rPr>
-          <w:rFonts w:ascii="Arial" w:hAnsi="Arial" w:cs="Arial"/>
-          <w:sz w:val="32"/>
-          <w:szCs w:val="32"/>
-        </w:rPr>
-        <w:t xml:space="preserve"> </w:t>
-      </w:r>
-      <w:r>
-        <w:rPr>
-          <w:rFonts w:ascii="Arial" w:hAnsi="Arial" w:cs="Arial"/>
-          <w:sz w:val="32"/>
-          <w:szCs w:val="32"/>
-        </w:rPr>
-        <w:t xml:space="preserve">We need to stop playing the blame </w:t>
-      </w:r>
-      <w:r>
-        <w:rPr>
-          <w:rFonts w:ascii="Arial" w:hAnsi="Arial" w:cs="Arial"/>
-          <w:sz w:val="32"/>
-          <w:szCs w:val="32"/>
-        </w:rPr>
-        <w:t>game and start taking</w:t>
-      </w:r>
-      <w:r>
-        <w:rPr>
-          <w:rFonts w:ascii="Arial" w:hAnsi="Arial" w:cs="Arial"/>
-          <w:sz w:val="32"/>
-          <w:szCs w:val="32"/>
-        </w:rPr>
-        <w:t xml:space="preserve"> </w:t>
-      </w:r>
-      <w:r>
-        <w:rPr>
-          <w:rFonts w:ascii="Arial" w:hAnsi="Arial" w:cs="Arial"/>
-          <w:sz w:val="32"/>
-          <w:szCs w:val="32"/>
-        </w:rPr>
-        <w:t>accountability.</w:t>
-      </w:r>
-      <w:r>
-        <w:rPr>
-          <w:rFonts w:ascii="Arial" w:hAnsi="Arial" w:cs="Arial"/>
-          <w:sz w:val="32"/>
-          <w:szCs w:val="32"/>
-        </w:rPr>
-        <w:t xml:space="preserve"> </w:t>
-      </w:r>
-      <w:r>
-        <w:rPr>
-          <w:rFonts w:ascii="Arial" w:hAnsi="Arial" w:cs="Arial"/>
-          <w:sz w:val="32"/>
-          <w:szCs w:val="32"/>
-        </w:rPr>
-        <w:t xml:space="preserve">Harmony starts with empathy and </w:t>
-      </w:r>
-      <w:r>
-        <w:rPr>
-          <w:rFonts w:ascii="Arial" w:hAnsi="Arial" w:cs="Arial"/>
-          <w:sz w:val="32"/>
-          <w:szCs w:val="32"/>
-        </w:rPr>
-        <w:lastRenderedPageBreak/>
-        <w:t>comp</w:t>
-      </w:r>
-      <w:r>
-        <w:rPr>
-          <w:rFonts w:ascii="Arial" w:hAnsi="Arial" w:cs="Arial"/>
-          <w:sz w:val="32"/>
-          <w:szCs w:val="32"/>
-        </w:rPr>
-        <w:t>assion.</w:t>
-      </w:r>
-      <w:r>
-        <w:rPr>
-          <w:rFonts w:ascii="Arial" w:hAnsi="Arial" w:cs="Arial"/>
-          <w:sz w:val="32"/>
-          <w:szCs w:val="32"/>
-        </w:rPr>
-        <w:t xml:space="preserve"> </w:t>
-      </w:r>
-      <w:r>
-        <w:rPr>
-          <w:rFonts w:ascii="Arial" w:hAnsi="Arial" w:cs="Arial"/>
-          <w:sz w:val="32"/>
-          <w:szCs w:val="32"/>
-        </w:rPr>
-        <w:t xml:space="preserve">To live in harmony with others we need to be a good </w:t>
-      </w:r>
-      <w:r>
-        <w:rPr>
-          <w:rFonts w:ascii="Arial" w:hAnsi="Arial" w:cs="Arial"/>
-          <w:sz w:val="32"/>
-          <w:szCs w:val="32"/>
-        </w:rPr>
-        <w:t xml:space="preserve">listener in order to understand </w:t>
-      </w:r>
-      <w:proofErr w:type="gramStart"/>
-      <w:r>
-        <w:rPr>
-          <w:rFonts w:ascii="Arial" w:hAnsi="Arial" w:cs="Arial"/>
-          <w:sz w:val="32"/>
-          <w:szCs w:val="32"/>
-        </w:rPr>
-        <w:t>others</w:t>
-      </w:r>
-      <w:proofErr w:type="gramEnd"/>
-      <w:r>
-        <w:rPr>
-          <w:rFonts w:ascii="Arial" w:hAnsi="Arial" w:cs="Arial"/>
-          <w:sz w:val="32"/>
-          <w:szCs w:val="32"/>
-        </w:rPr>
-        <w:t xml:space="preserve"> problems</w:t>
-      </w:r>
-      <w:r>
-        <w:rPr>
-          <w:rFonts w:ascii="Arial" w:hAnsi="Arial" w:cs="Arial"/>
-          <w:sz w:val="32"/>
-          <w:szCs w:val="32"/>
-        </w:rPr>
-        <w:t>/difficulties and help them solve their problems.</w:t>
-      </w:r>
-    </w:p>
-    <w:p>
-      <w:pPr>
-        <w:rPr>
-          <w:sz w:val="32"/>
-          <w:szCs w:val="32"/>
-        </w:rPr>
-      </w:pPr>
-      <w:r>
-        <w:rPr>
-          <w:rFonts w:ascii="Arial" w:hAnsi="Arial" w:cs="Arial"/>
-          <w:sz w:val="32"/>
-          <w:szCs w:val="32"/>
-        </w:rPr>
-        <w:t xml:space="preserve">Starting to live a responsible life </w:t>
-      </w:r>
-      <w:r>
-        <w:rPr>
-          <w:rFonts w:ascii="Arial" w:hAnsi="Arial" w:cs="Arial"/>
-          <w:sz w:val="32"/>
-          <w:szCs w:val="32"/>
-          <w:shd w:val="clear" w:color="auto" w:fill="FFFFFF"/>
-        </w:rPr>
-        <w:t>helps to raise our self-esteem and our relationships with friends, family and co-workers</w:t>
-      </w:r>
-      <w:r>
-        <w:rPr>
-          <w:rFonts w:ascii="Arial" w:hAnsi="Arial" w:cs="Arial"/>
-          <w:color w:val="666666"/>
-          <w:sz w:val="32"/>
-          <w:szCs w:val="32"/>
-          <w:shd w:val="clear" w:color="auto" w:fill="FFFFFF"/>
-        </w:rPr>
-        <w:t xml:space="preserve">. </w:t>
-      </w:r>
-      <w:r>
-        <w:rPr>
-          <w:rFonts w:ascii="Arial" w:hAnsi="Arial" w:cs="Arial"/>
-          <w:color w:val="202124"/>
-          <w:sz w:val="32"/>
-          <w:szCs w:val="32"/>
-          <w:shd w:val="clear" w:color="auto" w:fill="FFFFFF"/>
-        </w:rPr>
-        <w:t>Accepting responsibility is crucial for success because </w:t>
-      </w:r>
-      <w:r>
-        <w:rPr>
-          <w:rFonts w:ascii="Arial" w:hAnsi="Arial" w:cs="Arial"/>
-          <w:sz w:val="32"/>
-          <w:szCs w:val="32"/>
-        </w:rPr>
-        <w:t>i</w:t>
-      </w:r>
-      <w:r>
-        <w:rPr>
-          <w:rFonts w:ascii="Arial" w:hAnsi="Arial" w:cs="Arial"/>
-          <w:sz w:val="32"/>
-          <w:szCs w:val="32"/>
-        </w:rPr>
-        <w:t>t helps you work through your mistakes without being weighed down by regret, guilt or shame</w:t>
-      </w:r>
-      <w:r>
-        <w:rPr>
-          <w:rFonts w:ascii="Arial" w:hAnsi="Arial" w:cs="Arial"/>
-          <w:color w:val="202124"/>
-          <w:sz w:val="32"/>
-          <w:szCs w:val="32"/>
-          <w:shd w:val="clear" w:color="auto" w:fill="FFFFFF"/>
-        </w:rPr>
-        <w:t>.</w:t>
-      </w:r>
-      <w:r>
-        <w:rPr>
-          <w:rFonts w:ascii="Arial" w:hAnsi="Arial" w:cs="Arial"/>
-          <w:color w:val="202124"/>
-          <w:sz w:val="32"/>
-          <w:szCs w:val="32"/>
-          <w:shd w:val="clear" w:color="auto" w:fill="FFFFFF"/>
-        </w:rPr>
-        <w:t xml:space="preserve"> Living in harmony is also important cause it promotes understanding tolerance and friendship among human beings in their diversity of religion</w:t>
-      </w:r>
-      <w:r>
-        <w:rPr>
-          <w:rFonts w:ascii="Arial" w:hAnsi="Arial" w:cs="Arial"/>
-          <w:color w:val="202124"/>
-          <w:sz w:val="32"/>
-          <w:szCs w:val="32"/>
-          <w:shd w:val="clear" w:color="auto" w:fill="FFFFFF"/>
-        </w:rPr>
-        <w:t xml:space="preserve">/culture. </w:t>
-      </w:r>
-      <w:r>
-        <w:rPr>
-          <w:rFonts w:ascii="Arial" w:hAnsi="Arial" w:cs="Arial"/>
-          <w:sz w:val="32"/>
-          <w:szCs w:val="32"/>
-        </w:rPr>
-        <w:t xml:space="preserve">This helps not only in the development of </w:t>
-      </w:r>
-      <w:proofErr w:type="gramStart"/>
-      <w:r>
-        <w:rPr>
-          <w:rFonts w:ascii="Arial" w:hAnsi="Arial" w:cs="Arial"/>
-          <w:sz w:val="32"/>
-          <w:szCs w:val="32"/>
-        </w:rPr>
-        <w:t>ourself</w:t>
-      </w:r>
-      <w:proofErr w:type="gramEnd"/>
-      <w:r>
-        <w:rPr>
-          <w:rFonts w:ascii="Arial" w:hAnsi="Arial" w:cs="Arial"/>
-          <w:sz w:val="32"/>
-          <w:szCs w:val="32"/>
-        </w:rPr>
-        <w:t xml:space="preserve"> but in the development of the entire human race.</w:t>
-      </w:r>
-      <w:r>
-        <w:rPr>
-          <w:rFonts w:ascii="Arial" w:hAnsi="Arial" w:cs="Arial"/>
-          <w:sz w:val="32"/>
-          <w:szCs w:val="32"/>
-        </w:rPr>
-        <w:t xml:space="preserve"> Coexistence</w:t>
-      </w:r>
-      <w:r>
-        <w:rPr>
-          <w:rFonts w:ascii="Arial" w:hAnsi="Arial" w:cs="Arial"/>
-          <w:sz w:val="32"/>
-          <w:szCs w:val="32"/>
-        </w:rPr>
-        <w:t xml:space="preserve"> provides a pause from violence and helps to increase the trust </w:t>
-      </w:r>
-      <w:r>
-        <w:rPr>
-          <w:rFonts w:ascii="Arial" w:hAnsi="Arial" w:cs="Arial"/>
-          <w:sz w:val="32"/>
-          <w:szCs w:val="32"/>
-        </w:rPr>
-        <w:t xml:space="preserve">between humans. </w:t>
-      </w:r>
-      <w:r>
-        <w:rPr>
-          <w:rFonts w:ascii="Arial" w:hAnsi="Arial" w:cs="Arial"/>
-          <w:sz w:val="32"/>
-          <w:szCs w:val="32"/>
-        </w:rPr>
-        <w:t>Hence,</w:t>
-      </w:r>
-      <w:r>
-        <w:rPr>
-          <w:rFonts w:ascii="Arial" w:hAnsi="Arial" w:cs="Arial"/>
-          <w:sz w:val="32"/>
-          <w:szCs w:val="32"/>
-        </w:rPr>
-        <w:t xml:space="preserve"> we should keep a practice of living with </w:t>
-      </w:r>
-      <w:r>
-        <w:rPr>
-          <w:rFonts w:ascii="Arial" w:hAnsi="Arial" w:cs="Arial"/>
-          <w:sz w:val="32"/>
-          <w:szCs w:val="32"/>
-        </w:rPr>
-        <w:t xml:space="preserve">responsibility rather than </w:t>
-      </w:r>
-      <w:r>
-        <w:rPr>
-          <w:rFonts w:ascii="Arial" w:hAnsi="Arial" w:cs="Arial"/>
-          <w:sz w:val="32"/>
-          <w:szCs w:val="32"/>
-        </w:rPr>
-        <w:t>as arbitrariness in choice based on liking-</w:t>
-      </w:r>
-      <w:r>
-        <w:rPr>
-          <w:rFonts w:ascii="Arial" w:hAnsi="Arial" w:cs="Arial"/>
-          <w:sz w:val="32"/>
-          <w:szCs w:val="32"/>
-        </w:rPr>
-        <w:t>disliking.</w:t>
+        <w:t>prosperous he or she would have shared what one has since there is a lot more than enough wealth anyway.</w:t>
       </w:r>
       <w:r>
         <w:rPr>
@@ -822,6 +268,56 @@
     </w:sectPr>
   </w:body>
 </w:document>
+</file>
+
+<file path=word/endnotes.xml><?xml version="1.0" encoding="utf-8"?>
+<w:endnotes xmlns:wpc="http://schemas.microsoft.com/office/word/2010/wordprocessingCanvas" xmlns:cx="http://schemas.microsoft.com/office/drawing/2014/chartex" xmlns:cx1="http://schemas.microsoft.com/office/drawing/2015/9/8/chartex" xmlns:cx2="http://schemas.microsoft.com/office/drawing/2015/10/21/chartex" xmlns:cx3="http://schemas.microsoft.com/office/drawing/2016/5/9/chartex" xmlns:cx4="http://schemas.microsoft.com/office/drawing/2016/5/10/chartex" xmlns:cx5="http://schemas.microsoft.com/office/drawing/2016/5/11/chartex" xmlns:cx6="http://schemas.microsoft.com/office/drawing/2016/5/12/chartex" xmlns:cx7="http://schemas.microsoft.com/office/drawing/2016/5/13/chartex" xmlns:cx8="http://schemas.microsoft.com/office/drawing/2016/5/14/chartex" xmlns:mc="http://schemas.openxmlformats.org/markup-compatibility/2006" xmlns:aink="http://schemas.microsoft.com/office/drawing/2016/ink" xmlns:am3d="http://schemas.microsoft.com/office/drawing/2017/model3d" xmlns:o="urn:schemas-microsoft-com:office:office" xmlns:oel="http://schemas.microsoft.com/office/2019/extlst" xmlns:r="http://schemas.openxmlformats.org/officeDocument/2006/relationships" xmlns:m="http://schemas.openxmlformats.org/officeDocument/2006/math" xmlns:v="urn:schemas-microsoft-com:vml" xmlns:wp14="http://schemas.microsoft.com/office/word/2010/wordprocessingDrawing" xmlns:wp="http://schemas.openxmlformats.org/drawingml/2006/wordprocessingDrawing" xmlns:w10="urn:schemas-microsoft-com:office:word" xmlns:w="http://schemas.openxmlformats.org/wordprocessingml/2006/main" xmlns:w14="http://schemas.microsoft.com/office/word/2010/wordml" xmlns:w15="http://schemas.microsoft.com/office/word/2012/wordml" xmlns:w16cex="http://schemas.microsoft.com/office/word/2018/wordml/cex" xmlns:w16cid="http://schemas.microsoft.com/office/word/2016/wordml/cid" xmlns:w16="http://schemas.microsoft.com/office/word/2018/wordml" xmlns:w16sdtdh="http://schemas.microsoft.com/office/word/2020/wordml/sdtdatahash" xmlns:w16se="http://schemas.microsoft.com/office/word/2015/wordml/symex" xmlns:wpg="http://schemas.microsoft.com/office/word/2010/wordprocessingGroup" xmlns:wpi="http://schemas.microsoft.com/office/word/2010/wordprocessingInk" xmlns:wne="http://schemas.microsoft.com/office/word/2006/wordml" xmlns:wps="http://schemas.microsoft.com/office/word/2010/wordprocessingShape" mc:Ignorable="w14 w15 w16se w16cid w16 w16cex w16sdtdh wp14">
+  <w:endnote w:type="separator" w:id="-1">
+    <w:p>
+      <w:pPr>
+        <w:spacing w:after="0" w:line="240" w:lineRule="auto"/>
+      </w:pPr>
+      <w:r>
+        <w:separator/>
+      </w:r>
+    </w:p>
+  </w:endnote>
+  <w:endnote w:type="continuationSeparator" w:id="0">
+    <w:p>
+      <w:pPr>
+        <w:spacing w:after="0" w:line="240" w:lineRule="auto"/>
+      </w:pPr>
+      <w:r>
+        <w:continuationSeparator/>
+      </w:r>
+    </w:p>
+  </w:endnote>
+</w:endnotes>
+</file>
+
+<file path=word/footnotes.xml><?xml version="1.0" encoding="utf-8"?>
+<w:footnotes xmlns:wpc="http://schemas.microsoft.com/office/word/2010/wordprocessingCanvas" xmlns:cx="http://schemas.microsoft.com/office/drawing/2014/chartex" xmlns:cx1="http://schemas.microsoft.com/office/drawing/2015/9/8/chartex" xmlns:cx2="http://schemas.microsoft.com/office/drawing/2015/10/21/chartex" xmlns:cx3="http://schemas.microsoft.com/office/drawing/2016/5/9/chartex" xmlns:cx4="http://schemas.microsoft.com/office/drawing/2016/5/10/chartex" xmlns:cx5="http://schemas.microsoft.com/office/drawing/2016/5/11/chartex" xmlns:cx6="http://schemas.microsoft.com/office/drawing/2016/5/12/chartex" xmlns:cx7="http://schemas.microsoft.com/office/drawing/2016/5/13/chartex" xmlns:cx8="http://schemas.microsoft.com/office/drawing/2016/5/14/chartex" xmlns:mc="http://schemas.openxmlformats.org/markup-compatibility/2006" xmlns:aink="http://schemas.microsoft.com/office/drawing/2016/ink" xmlns:am3d="http://schemas.microsoft.com/office/drawing/2017/model3d" xmlns:o="urn:schemas-microsoft-com:office:office" xmlns:oel="http://schemas.microsoft.com/office/2019/extlst" xmlns:r="http://schemas.openxmlformats.org/officeDocument/2006/relationships" xmlns:m="http://schemas.openxmlformats.org/officeDocument/2006/math" xmlns:v="urn:schemas-microsoft-com:vml" xmlns:wp14="http://schemas.microsoft.com/office/word/2010/wordprocessingDrawing" xmlns:wp="http://schemas.openxmlformats.org/drawingml/2006/wordprocessingDrawing" xmlns:w10="urn:schemas-microsoft-com:office:word" xmlns:w="http://schemas.openxmlformats.org/wordprocessingml/2006/main" xmlns:w14="http://schemas.microsoft.com/office/word/2010/wordml" xmlns:w15="http://schemas.microsoft.com/office/word/2012/wordml" xmlns:w16cex="http://schemas.microsoft.com/office/word/2018/wordml/cex" xmlns:w16cid="http://schemas.microsoft.com/office/word/2016/wordml/cid" xmlns:w16="http://schemas.microsoft.com/office/word/2018/wordml" xmlns:w16sdtdh="http://schemas.microsoft.com/office/word/2020/wordml/sdtdatahash" xmlns:w16se="http://schemas.microsoft.com/office/word/2015/wordml/symex" xmlns:wpg="http://schemas.microsoft.com/office/word/2010/wordprocessingGroup" xmlns:wpi="http://schemas.microsoft.com/office/word/2010/wordprocessingInk" xmlns:wne="http://schemas.microsoft.com/office/word/2006/wordml" xmlns:wps="http://schemas.microsoft.com/office/word/2010/wordprocessingShape" mc:Ignorable="w14 w15 w16se w16cid w16 w16cex w16sdtdh wp14">
+  <w:footnote w:type="separator" w:id="-1">
+    <w:p>
+      <w:pPr>
+        <w:spacing w:after="0" w:line="240" w:lineRule="auto"/>
+      </w:pPr>
+      <w:r>
+        <w:separator/>
+      </w:r>
+    </w:p>
+  </w:footnote>
+  <w:footnote w:type="continuationSeparator" w:id="0">
+    <w:p>
+      <w:pPr>
+        <w:spacing w:after="0" w:line="240" w:lineRule="auto"/>
+      </w:pPr>
+      <w:r>
+        <w:continuationSeparator/>
+      </w:r>
+    </w:p>
+  </w:footnote>
+</w:footnotes>
 </file>
 
 <file path=word/styles.xml><?xml version="1.0" encoding="utf-8"?>
@@ -1254,6 +750,50 @@
     <w:semiHidden/>
     <w:unhideWhenUsed/>
   </w:style>
+  <w:style w:type="paragraph" w:styleId="Header">
+    <w:name w:val="header"/>
+    <w:basedOn w:val="Normal"/>
+    <w:link w:val="HeaderChar"/>
+    <w:uiPriority w:val="99"/>
+    <w:unhideWhenUsed/>
+    <w:rsid w:val="007D79F3"/>
+    <w:pPr>
+      <w:tabs>
+        <w:tab w:val="center" w:pos="4513"/>
+        <w:tab w:val="right" w:pos="9026"/>
+      </w:tabs>
+      <w:spacing w:after="0" w:line="240" w:lineRule="auto"/>
+    </w:pPr>
+  </w:style>
+  <w:style w:type="character" w:customStyle="1" w:styleId="HeaderChar">
+    <w:name w:val="Header Char"/>
+    <w:basedOn w:val="DefaultParagraphFont"/>
+    <w:link w:val="Header"/>
+    <w:uiPriority w:val="99"/>
+    <w:rsid w:val="007D79F3"/>
+  </w:style>
+  <w:style w:type="paragraph" w:styleId="Footer">
+    <w:name w:val="footer"/>
+    <w:basedOn w:val="Normal"/>
+    <w:link w:val="FooterChar"/>
+    <w:uiPriority w:val="99"/>
+    <w:unhideWhenUsed/>
+    <w:rsid w:val="007D79F3"/>
+    <w:pPr>
+      <w:tabs>
+        <w:tab w:val="center" w:pos="4513"/>
+        <w:tab w:val="right" w:pos="9026"/>
+      </w:tabs>
+      <w:spacing w:after="0" w:line="240" w:lineRule="auto"/>
+    </w:pPr>
+  </w:style>
+  <w:style w:type="character" w:customStyle="1" w:styleId="FooterChar">
+    <w:name w:val="Footer Char"/>
+    <w:basedOn w:val="DefaultParagraphFont"/>
+    <w:link w:val="Footer"/>
+    <w:uiPriority w:val="99"/>
+    <w:rsid w:val="007D79F3"/>
+  </w:style>
 </w:styles>
 </file>
 
